--- a/HomeAssignment3/docs/Report.docx
+++ b/HomeAssignment3/docs/Report.docx
@@ -2937,7 +2937,13 @@
                             <w:rPr>
                               <w:rFonts w:ascii="Cambria Math" w:hAnsi="Cambria Math"/>
                             </w:rPr>
-                            <m:t>h1</m:t>
+                            <m:t>h</m:t>
+                          </m:r>
+                          <m:r>
+                            <w:rPr>
+                              <w:rFonts w:ascii="Cambria Math" w:hAnsi="Cambria Math"/>
+                            </w:rPr>
+                            <m:t>2</m:t>
                           </m:r>
                         </m:sub>
                       </m:sSub>
@@ -2965,7 +2971,13 @@
                         <w:rPr>
                           <w:rFonts w:ascii="Cambria Math" w:hAnsi="Cambria Math"/>
                         </w:rPr>
-                        <m:t>h2</m:t>
+                        <m:t>h</m:t>
+                      </m:r>
+                      <m:r>
+                        <w:rPr>
+                          <w:rFonts w:ascii="Cambria Math" w:hAnsi="Cambria Math"/>
+                        </w:rPr>
+                        <m:t>1</m:t>
                       </m:r>
                     </m:sub>
                   </m:sSub>
@@ -3781,6 +3793,8 @@
         </w:rPr>
         <w:t>output neurons for multiclass classification.</w:t>
       </w:r>
+      <w:bookmarkStart w:id="0" w:name="_GoBack"/>
+      <w:bookmarkEnd w:id="0"/>
     </w:p>
     <w:p>
       <w:pPr>
@@ -4272,8 +4286,6 @@
           <w:szCs w:val="24"/>
         </w:rPr>
       </w:pPr>
-      <w:bookmarkStart w:id="0" w:name="_GoBack"/>
-      <w:bookmarkEnd w:id="0"/>
     </w:p>
     <w:sectPr>
       <w:type w:val="continuous"/>
@@ -5245,6 +5257,7 @@
     <w:rsidRoot w:val="005955FA"/>
     <w:rsid w:val="00086AB7"/>
     <w:rsid w:val="00092C3E"/>
+    <w:rsid w:val="002836F5"/>
     <w:rsid w:val="002F4E2F"/>
     <w:rsid w:val="00316561"/>
     <w:rsid w:val="003802E9"/>
@@ -6054,7 +6067,7 @@
 </file>
 
 <file path=customXml/itemProps2.xml><?xml version="1.0" encoding="utf-8"?>
-<ds:datastoreItem xmlns:ds="http://schemas.openxmlformats.org/officeDocument/2006/customXml" ds:itemID="{8315FB3B-C7A6-4303-B5D3-51330E10682C}">
+<ds:datastoreItem xmlns:ds="http://schemas.openxmlformats.org/officeDocument/2006/customXml" ds:itemID="{CEEBE2B8-C026-424D-8FAB-937210970FFC}">
   <ds:schemaRefs>
     <ds:schemaRef ds:uri="http://schemas.openxmlformats.org/officeDocument/2006/bibliography"/>
   </ds:schemaRefs>
